--- a/module-8/Adair_MoviesUpdateAndDeletes.docx
+++ b/module-8/Adair_MoviesUpdateAndDeletes.docx
@@ -59,6 +59,29 @@
           <w:lang w:val="en-US"/>
         </w:rPr>
         <w:t>Assignment: Movies: Update &amp; Deletes</w:t>
+      </w:r>
+    </w:p>
+    <w:p>
+      <w:pPr>
+        <w:rPr>
+          <w:b/>
+          <w:bCs/>
+          <w:lang w:val="en-US"/>
+        </w:rPr>
+      </w:pPr>
+      <w:r>
+        <w:rPr>
+          <w:b/>
+          <w:bCs/>
+          <w:lang w:val="en-US"/>
+        </w:rPr>
+        <w:t xml:space="preserve">GitHub link: </w:t>
+      </w:r>
+      <w:r>
+        <w:rPr>
+          <w:lang w:val="en-US"/>
+        </w:rPr>
+        <w:t>https://github.com/gisellaadair/csd-310.git</w:t>
       </w:r>
     </w:p>
     <w:p>
@@ -96,6 +119,7 @@
       </w:pPr>
       <w:r>
         <w:rPr>
+          <w:noProof/>
           <w:lang w:val="en-US"/>
         </w:rPr>
         <w:drawing>
@@ -180,19 +204,7 @@
         <w:rPr>
           <w:lang w:val="en-US"/>
         </w:rPr>
-        <w:t xml:space="preserve"> directory and </w:t>
-      </w:r>
-      <w:r>
-        <w:rPr>
-          <w:lang w:val="en-US"/>
-        </w:rPr>
-        <w:t>n</w:t>
-      </w:r>
-      <w:r>
-        <w:rPr>
-          <w:lang w:val="en-US"/>
-        </w:rPr>
-        <w:t>ame it </w:t>
+        <w:t> directory and name it </w:t>
       </w:r>
       <w:r>
         <w:rPr>
@@ -225,6 +237,7 @@
       </w:pPr>
       <w:r>
         <w:rPr>
+          <w:noProof/>
           <w:lang w:val="en-US"/>
         </w:rPr>
         <w:drawing>
@@ -306,7 +319,6 @@
           <w:lang w:val="en-US" w:eastAsia="es-ES"/>
           <w14:ligatures w14:val="none"/>
         </w:rPr>
-        <w:lastRenderedPageBreak/>
         <w:t>Insert a new record into the </w:t>
       </w:r>
       <w:r>
@@ -396,6 +408,7 @@
       </w:pPr>
       <w:r>
         <w:rPr>
+          <w:noProof/>
           <w:lang w:val="en-US"/>
         </w:rPr>
         <w:drawing>
@@ -443,8 +456,10 @@
       </w:pPr>
       <w:r>
         <w:rPr>
-          <w:lang w:val="en-US"/>
-        </w:rPr>
+          <w:noProof/>
+          <w:lang w:val="en-US"/>
+        </w:rPr>
+        <w:lastRenderedPageBreak/>
         <w:drawing>
           <wp:inline distT="0" distB="0" distL="0" distR="0" wp14:anchorId="697BCB8C" wp14:editId="15A6DDC1">
             <wp:extent cx="5957609" cy="3781425"/>
@@ -497,7 +512,6 @@
         <w:rPr>
           <w:lang w:val="en-US"/>
         </w:rPr>
-        <w:lastRenderedPageBreak/>
         <w:t>Install python in command bash</w:t>
       </w:r>
     </w:p>
@@ -509,6 +523,7 @@
       </w:pPr>
       <w:r>
         <w:rPr>
+          <w:noProof/>
           <w:lang w:val="en-US"/>
         </w:rPr>
         <w:drawing>
@@ -595,6 +610,7 @@
       </w:pPr>
       <w:r>
         <w:rPr>
+          <w:noProof/>
           <w:lang w:val="en-US"/>
         </w:rPr>
         <w:drawing>
@@ -740,7 +756,6 @@
         <w:rPr>
           <w:lang w:val="en-US"/>
         </w:rPr>
-        <w:lastRenderedPageBreak/>
         <w:t>Final Output</w:t>
       </w:r>
     </w:p>
@@ -752,6 +767,7 @@
       </w:pPr>
       <w:r>
         <w:rPr>
+          <w:noProof/>
           <w:lang w:val="en-US"/>
         </w:rPr>
         <w:drawing>
@@ -806,6 +822,7 @@
       </w:r>
       <w:r>
         <w:rPr>
+          <w:noProof/>
           <w:lang w:val="en-US"/>
         </w:rPr>
         <w:drawing>
